--- a/abstract.docx
+++ b/abstract.docx
@@ -342,21 +342,12 @@
         </w:rPr>
         <w:t xml:space="preserve"> </w:t>
       </w:r>
-      <w:proofErr w:type="spellStart"/>
-      <w:r>
-        <w:rPr>
-          <w:rStyle w:val="markedcontent"/>
-          <w:rFonts w:ascii="Arial" w:hAnsi="Arial" w:cs="Arial"/>
-        </w:rPr>
-        <w:t>installment</w:t>
-      </w:r>
-      <w:proofErr w:type="spellEnd"/>
-      <w:r>
-        <w:rPr>
-          <w:rStyle w:val="markedcontent"/>
-          <w:rFonts w:ascii="Arial" w:hAnsi="Arial" w:cs="Arial"/>
-        </w:rPr>
-        <w:t xml:space="preserve"> is also managed by the Admin. User of a particular role cannot access other user’s functionalities.</w:t>
+      <w:r>
+        <w:rPr>
+          <w:rStyle w:val="markedcontent"/>
+          <w:rFonts w:ascii="Arial" w:hAnsi="Arial" w:cs="Arial"/>
+        </w:rPr>
+        <w:t>installment is also managed by the Admin. User of a particular role cannot access other user’s functionalities.</w:t>
       </w:r>
     </w:p>
     <w:p>
@@ -406,23 +397,7 @@
           <w:rStyle w:val="markedcontent"/>
           <w:rFonts w:ascii="Arial" w:hAnsi="Arial" w:cs="Arial"/>
         </w:rPr>
-        <w:t xml:space="preserve">For Backend-Java with spring </w:t>
-      </w:r>
-      <w:proofErr w:type="gramStart"/>
-      <w:r>
-        <w:rPr>
-          <w:rStyle w:val="markedcontent"/>
-          <w:rFonts w:ascii="Arial" w:hAnsi="Arial" w:cs="Arial"/>
-        </w:rPr>
-        <w:t>boot(</w:t>
-      </w:r>
-      <w:proofErr w:type="gramEnd"/>
-      <w:r>
-        <w:rPr>
-          <w:rStyle w:val="markedcontent"/>
-          <w:rFonts w:ascii="Arial" w:hAnsi="Arial" w:cs="Arial"/>
-        </w:rPr>
-        <w:t>STS)</w:t>
+        <w:t>For Backend-Java with spring boot(STS)</w:t>
       </w:r>
     </w:p>
     <w:p>
@@ -464,17 +439,8 @@
           <w:rStyle w:val="markedcontent"/>
           <w:rFonts w:ascii="Arial" w:hAnsi="Arial" w:cs="Arial"/>
         </w:rPr>
-        <w:t>Database-</w:t>
-      </w:r>
-      <w:proofErr w:type="spellStart"/>
-      <w:r>
-        <w:rPr>
-          <w:rStyle w:val="markedcontent"/>
-          <w:rFonts w:ascii="Arial" w:hAnsi="Arial" w:cs="Arial"/>
-        </w:rPr>
-        <w:t>Mysql</w:t>
-      </w:r>
-      <w:proofErr w:type="spellEnd"/>
+        <w:t>Database-Mysql</w:t>
+      </w:r>
     </w:p>
     <w:p>
       <w:pPr>
@@ -510,21 +476,12 @@
           <w:rFonts w:ascii="Arial" w:hAnsi="Arial" w:cs="Arial"/>
         </w:rPr>
       </w:pPr>
-      <w:proofErr w:type="spellStart"/>
-      <w:r>
-        <w:rPr>
-          <w:rStyle w:val="markedcontent"/>
-          <w:rFonts w:ascii="Arial" w:hAnsi="Arial" w:cs="Arial"/>
-        </w:rPr>
-        <w:t>Api</w:t>
-      </w:r>
-      <w:proofErr w:type="spellEnd"/>
-      <w:r>
-        <w:rPr>
-          <w:rStyle w:val="markedcontent"/>
-          <w:rFonts w:ascii="Arial" w:hAnsi="Arial" w:cs="Arial"/>
-        </w:rPr>
-        <w:t>-Postman</w:t>
+      <w:r>
+        <w:rPr>
+          <w:rStyle w:val="markedcontent"/>
+          <w:rFonts w:ascii="Arial" w:hAnsi="Arial" w:cs="Arial"/>
+        </w:rPr>
+        <w:t>Api-Postman</w:t>
       </w:r>
     </w:p>
     <w:p>
@@ -566,25 +523,7 @@
           <w:rStyle w:val="markedcontent"/>
           <w:rFonts w:ascii="Arial" w:hAnsi="Arial" w:cs="Arial"/>
         </w:rPr>
-        <w:t>Browser-</w:t>
-      </w:r>
-      <w:proofErr w:type="spellStart"/>
-      <w:proofErr w:type="gramStart"/>
-      <w:r>
-        <w:rPr>
-          <w:rStyle w:val="markedcontent"/>
-          <w:rFonts w:ascii="Arial" w:hAnsi="Arial" w:cs="Arial"/>
-        </w:rPr>
-        <w:t>Mozilla,Chrome</w:t>
-      </w:r>
-      <w:proofErr w:type="spellEnd"/>
-      <w:proofErr w:type="gramEnd"/>
-      <w:r>
-        <w:rPr>
-          <w:rStyle w:val="markedcontent"/>
-          <w:rFonts w:ascii="Arial" w:hAnsi="Arial" w:cs="Arial"/>
-        </w:rPr>
-        <w:t>.</w:t>
+        <w:t>Browser-Mozilla,Chrome.</w:t>
       </w:r>
     </w:p>
     <w:p>
@@ -610,6 +549,9 @@
       <w:pPr>
         <w:jc w:val="center"/>
       </w:pPr>
+      <w:r>
+        <w:t>Zdfrhtytrsg fgtht dhtjyj hghsh ghsjt fgjfjgjyjy</w:t>
+      </w:r>
     </w:p>
     <w:sectPr>
       <w:pgSz w:w="11906" w:h="16838"/>

--- a/abstract.docx
+++ b/abstract.docx
@@ -342,21 +342,12 @@
         </w:rPr>
         <w:t xml:space="preserve"> </w:t>
       </w:r>
-      <w:proofErr w:type="spellStart"/>
-      <w:r>
-        <w:rPr>
-          <w:rStyle w:val="markedcontent"/>
-          <w:rFonts w:ascii="Arial" w:hAnsi="Arial" w:cs="Arial"/>
-        </w:rPr>
-        <w:t>installment</w:t>
-      </w:r>
-      <w:proofErr w:type="spellEnd"/>
-      <w:r>
-        <w:rPr>
-          <w:rStyle w:val="markedcontent"/>
-          <w:rFonts w:ascii="Arial" w:hAnsi="Arial" w:cs="Arial"/>
-        </w:rPr>
-        <w:t xml:space="preserve"> is also managed by the Admin. User of a particular role cannot access other user’s functionalities.</w:t>
+      <w:r>
+        <w:rPr>
+          <w:rStyle w:val="markedcontent"/>
+          <w:rFonts w:ascii="Arial" w:hAnsi="Arial" w:cs="Arial"/>
+        </w:rPr>
+        <w:t>installment is also managed by the Admin. User of a particular role cannot access other user’s functionalities.</w:t>
       </w:r>
     </w:p>
     <w:p>
@@ -406,23 +397,7 @@
           <w:rStyle w:val="markedcontent"/>
           <w:rFonts w:ascii="Arial" w:hAnsi="Arial" w:cs="Arial"/>
         </w:rPr>
-        <w:t xml:space="preserve">For Backend-Java with spring </w:t>
-      </w:r>
-      <w:proofErr w:type="gramStart"/>
-      <w:r>
-        <w:rPr>
-          <w:rStyle w:val="markedcontent"/>
-          <w:rFonts w:ascii="Arial" w:hAnsi="Arial" w:cs="Arial"/>
-        </w:rPr>
-        <w:t>boot(</w:t>
-      </w:r>
-      <w:proofErr w:type="gramEnd"/>
-      <w:r>
-        <w:rPr>
-          <w:rStyle w:val="markedcontent"/>
-          <w:rFonts w:ascii="Arial" w:hAnsi="Arial" w:cs="Arial"/>
-        </w:rPr>
-        <w:t>STS)</w:t>
+        <w:t>For Backend-Java with spring boot(STS)</w:t>
       </w:r>
     </w:p>
     <w:p>
@@ -464,17 +439,8 @@
           <w:rStyle w:val="markedcontent"/>
           <w:rFonts w:ascii="Arial" w:hAnsi="Arial" w:cs="Arial"/>
         </w:rPr>
-        <w:t>Database-</w:t>
-      </w:r>
-      <w:proofErr w:type="spellStart"/>
-      <w:r>
-        <w:rPr>
-          <w:rStyle w:val="markedcontent"/>
-          <w:rFonts w:ascii="Arial" w:hAnsi="Arial" w:cs="Arial"/>
-        </w:rPr>
-        <w:t>Mysql</w:t>
-      </w:r>
-      <w:proofErr w:type="spellEnd"/>
+        <w:t>Database-Mysql</w:t>
+      </w:r>
     </w:p>
     <w:p>
       <w:pPr>
@@ -510,21 +476,12 @@
           <w:rFonts w:ascii="Arial" w:hAnsi="Arial" w:cs="Arial"/>
         </w:rPr>
       </w:pPr>
-      <w:proofErr w:type="spellStart"/>
-      <w:r>
-        <w:rPr>
-          <w:rStyle w:val="markedcontent"/>
-          <w:rFonts w:ascii="Arial" w:hAnsi="Arial" w:cs="Arial"/>
-        </w:rPr>
-        <w:t>Api</w:t>
-      </w:r>
-      <w:proofErr w:type="spellEnd"/>
-      <w:r>
-        <w:rPr>
-          <w:rStyle w:val="markedcontent"/>
-          <w:rFonts w:ascii="Arial" w:hAnsi="Arial" w:cs="Arial"/>
-        </w:rPr>
-        <w:t>-Postman</w:t>
+      <w:r>
+        <w:rPr>
+          <w:rStyle w:val="markedcontent"/>
+          <w:rFonts w:ascii="Arial" w:hAnsi="Arial" w:cs="Arial"/>
+        </w:rPr>
+        <w:t>Api-Postman</w:t>
       </w:r>
     </w:p>
     <w:p>
@@ -566,25 +523,7 @@
           <w:rStyle w:val="markedcontent"/>
           <w:rFonts w:ascii="Arial" w:hAnsi="Arial" w:cs="Arial"/>
         </w:rPr>
-        <w:t>Browser-</w:t>
-      </w:r>
-      <w:proofErr w:type="spellStart"/>
-      <w:proofErr w:type="gramStart"/>
-      <w:r>
-        <w:rPr>
-          <w:rStyle w:val="markedcontent"/>
-          <w:rFonts w:ascii="Arial" w:hAnsi="Arial" w:cs="Arial"/>
-        </w:rPr>
-        <w:t>Mozilla,Chrome</w:t>
-      </w:r>
-      <w:proofErr w:type="spellEnd"/>
-      <w:proofErr w:type="gramEnd"/>
-      <w:r>
-        <w:rPr>
-          <w:rStyle w:val="markedcontent"/>
-          <w:rFonts w:ascii="Arial" w:hAnsi="Arial" w:cs="Arial"/>
-        </w:rPr>
-        <w:t>.</w:t>
+        <w:t>Browser-Mozilla,Chrome.</w:t>
       </w:r>
     </w:p>
     <w:p>
@@ -610,6 +549,9 @@
       <w:pPr>
         <w:jc w:val="center"/>
       </w:pPr>
+      <w:r>
+        <w:t>dffgthhjytsh</w:t>
+      </w:r>
     </w:p>
     <w:sectPr>
       <w:pgSz w:w="11906" w:h="16838"/>
